--- a/Class Review Exercise.docx
+++ b/Class Review Exercise.docx
@@ -109,18 +109,8 @@
           <w:bCs/>
           <w:lang w:val="en-US"/>
         </w:rPr>
-        <w:t xml:space="preserve">All strings must not be null or white </w:t>
+        <w:t>All strings must not be null or white space</w:t>
       </w:r>
-      <w:proofErr w:type="gramStart"/>
-      <w:r>
-        <w:rPr>
-          <w:b/>
-          <w:bCs/>
-          <w:lang w:val="en-US"/>
-        </w:rPr>
-        <w:t>space</w:t>
-      </w:r>
-      <w:proofErr w:type="gramEnd"/>
     </w:p>
     <w:p>
       <w:pPr>
@@ -141,18 +131,8 @@
           <w:bCs/>
           <w:lang w:val="en-US"/>
         </w:rPr>
-        <w:t xml:space="preserve">All numbers must be 0 or </w:t>
+        <w:t>All numbers must be 0 or greater</w:t>
       </w:r>
-      <w:proofErr w:type="gramStart"/>
-      <w:r>
-        <w:rPr>
-          <w:b/>
-          <w:bCs/>
-          <w:lang w:val="en-US"/>
-        </w:rPr>
-        <w:t>greater</w:t>
-      </w:r>
-      <w:proofErr w:type="gramEnd"/>
     </w:p>
     <w:p>
       <w:pPr>
@@ -200,18 +180,8 @@
           <w:bCs/>
           <w:lang w:val="en-US"/>
         </w:rPr>
-        <w:t xml:space="preserve"> and </w:t>
+        <w:t xml:space="preserve"> and doubles</w:t>
       </w:r>
-      <w:proofErr w:type="gramStart"/>
-      <w:r>
-        <w:rPr>
-          <w:b/>
-          <w:bCs/>
-          <w:lang w:val="en-US"/>
-        </w:rPr>
-        <w:t>doubles</w:t>
-      </w:r>
-      <w:proofErr w:type="gramEnd"/>
     </w:p>
     <w:p>
       <w:pPr>
@@ -232,25 +202,23 @@
           <w:bCs/>
           <w:lang w:val="en-US"/>
         </w:rPr>
-        <w:t xml:space="preserve">Create a </w:t>
+        <w:t xml:space="preserve">Create a utilities </w:t>
       </w:r>
-      <w:proofErr w:type="gramStart"/>
       <w:r>
         <w:rPr>
           <w:b/>
           <w:bCs/>
           <w:lang w:val="en-US"/>
         </w:rPr>
-        <w:t>utilities</w:t>
+        <w:t xml:space="preserve">class library project </w:t>
       </w:r>
-      <w:proofErr w:type="gramEnd"/>
       <w:r>
         <w:rPr>
           <w:b/>
           <w:bCs/>
           <w:lang w:val="en-US"/>
         </w:rPr>
-        <w:t xml:space="preserve"> for all the validation methods.</w:t>
+        <w:t>for all the validation methods.</w:t>
       </w:r>
     </w:p>
     <w:p>
